--- a/Recursive_Holographic_GUT_WhitePaper.docx
+++ b/Recursive_Holographic_GUT_WhitePaper.docx
@@ -197,6 +197,9 @@
       </w:r>
       <w:r>
         <w:t xml:space="preserve">James Kendall, James Edward Austin, </w:t>
+      </w:r>
+      <w:r>
+        <w:t xml:space="preserve">Carl Edward Broughton, </w:t>
       </w:r>
       <w:r>
         <w:t>James Linden Austin, Margaret Broughton Austin,</w:t>
